--- a/法令ファイル/日本道路公団等の民営化に伴う経過措置及び国土交通省関係省令の整備等に関する省令　抄/日本道路公団等の民営化に伴う経過措置及び国土交通省関係省令の整備等に関する省令　抄（平成十七年国土交通省令第六十六号）.docx
+++ b/法令ファイル/日本道路公団等の民営化に伴う経過措置及び国土交通省関係省令の整備等に関する省令　抄/日本道路公団等の民営化に伴う経過措置及び国土交通省関係省令の整備等に関する省令　抄（平成十七年国土交通省令第六十六号）.docx
@@ -61,53 +61,47 @@
     </w:p>
     <w:p>
       <w:pPr>
-        <w:pStyle w:val="Heading6"/>
+        <w:pStyle w:val="ListBullet"/>
         <w:ind w:left="880"/>
       </w:pPr>
       <w:r>
         <w:t>一</w:t>
+        <w:br/>
+        <w:t>道路の新設、改築、維持、修繕、災害復旧その他の管理に関する業務</w:t>
+        <w:br/>
+        <w:br/>
+        <w:br/>
+        <w:t>路線名及び区間を明らかにすること。</w:t>
       </w:r>
     </w:p>
     <w:p>
       <w:pPr>
+        <w:pStyle w:val="ListBullet"/>
         <w:ind w:left="880"/>
       </w:pPr>
       <w:r>
-        <w:t>道路の新設、改築、維持、修繕、災害復旧その他の管理に関する業務</w:t>
+        <w:t>二</w:t>
+        <w:br/>
+        <w:t>鉄道施設を管理し、及びこれを鉄道事業者に利用させる業務</w:t>
+        <w:br/>
+        <w:br/>
+        <w:br/>
+        <w:t>線名及び区間を明らかにすること。</w:t>
       </w:r>
     </w:p>
     <w:p>
       <w:pPr>
-        <w:pStyle w:val="Heading6"/>
-        <w:ind w:left="880"/>
-      </w:pPr>
-      <w:r>
-        <w:t>二</w:t>
-      </w:r>
-    </w:p>
-    <w:p>
-      <w:pPr>
-        <w:ind w:left="880"/>
-      </w:pPr>
-      <w:r>
-        <w:t>鉄道施設を管理し、及びこれを鉄道事業者に利用させる業務</w:t>
-      </w:r>
-    </w:p>
-    <w:p>
-      <w:pPr>
-        <w:pStyle w:val="Heading6"/>
+        <w:pStyle w:val="ListBullet"/>
         <w:ind w:left="880"/>
       </w:pPr>
       <w:r>
         <w:t>三</w:t>
-      </w:r>
-    </w:p>
-    <w:p>
-      <w:pPr>
-        <w:ind w:left="880"/>
-      </w:pPr>
-      <w:r>
+        <w:br/>
         <w:t>その他の業務</w:t>
+        <w:br/>
+        <w:br/>
+        <w:br/>
+        <w:t>休憩所、給油所その他の施設の建設及び管理にあっては、当該施設の種類を明らかにすることその他当該業務の種類に応じてその範囲を明らかにするために適切であると認められる方法により記載すること。</w:t>
       </w:r>
     </w:p>
     <w:p>
@@ -146,36 +140,34 @@
     </w:p>
     <w:p>
       <w:pPr>
-        <w:pStyle w:val="Heading6"/>
+        <w:pStyle w:val="ListBullet"/>
         <w:ind w:left="880"/>
       </w:pPr>
       <w:r>
         <w:t>一</w:t>
+        <w:br/>
+        <w:t>資産及び債務</w:t>
+        <w:br/>
+        <w:br/>
+        <w:br/>
+        <w:t>一般に公正妥当と認められる企業会計の基準に基づく資産及び債務の区分に準じて区分して記載すること。</w:t>
+        <w:br/>
+        <w:t>この場合において、当該資産及び債務の種類を明らかにするために必要があると認められるときは、これらの区分を更に細分して記載すること。</w:t>
       </w:r>
     </w:p>
     <w:p>
       <w:pPr>
-        <w:ind w:left="880"/>
-      </w:pPr>
-      <w:r>
-        <w:t>資産及び債務</w:t>
-      </w:r>
-    </w:p>
-    <w:p>
-      <w:pPr>
-        <w:pStyle w:val="Heading6"/>
+        <w:pStyle w:val="ListBullet"/>
         <w:ind w:left="880"/>
       </w:pPr>
       <w:r>
         <w:t>二</w:t>
-      </w:r>
-    </w:p>
-    <w:p>
-      <w:pPr>
-        <w:ind w:left="880"/>
-      </w:pPr>
-      <w:r>
+        <w:br/>
         <w:t>その他の権利及び義務</w:t>
+        <w:br/>
+        <w:br/>
+        <w:br/>
+        <w:t>その性質に応じて区分して記載すること。</w:t>
       </w:r>
     </w:p>
     <w:p>
@@ -274,52 +266,34 @@
     </w:p>
     <w:p>
       <w:pPr>
-        <w:pStyle w:val="Heading6"/>
+        <w:pStyle w:val="ListBullet"/>
         <w:ind w:left="880"/>
       </w:pPr>
       <w:r>
         <w:t>一</w:t>
-      </w:r>
-    </w:p>
-    <w:p>
-      <w:pPr>
-        <w:ind w:left="880"/>
-      </w:pPr>
-      <w:r>
+        <w:br/>
         <w:t>工事計画書</w:t>
       </w:r>
     </w:p>
     <w:p>
       <w:pPr>
-        <w:pStyle w:val="Heading6"/>
+        <w:pStyle w:val="ListBullet"/>
         <w:ind w:left="880"/>
       </w:pPr>
       <w:r>
         <w:t>二</w:t>
-      </w:r>
-    </w:p>
-    <w:p>
-      <w:pPr>
-        <w:ind w:left="880"/>
-      </w:pPr>
-      <w:r>
+        <w:br/>
         <w:t>料金の額及びその徴収期間算出の基礎を記載した書類</w:t>
       </w:r>
     </w:p>
     <w:p>
       <w:pPr>
-        <w:pStyle w:val="Heading6"/>
+        <w:pStyle w:val="ListBullet"/>
         <w:ind w:left="880"/>
       </w:pPr>
       <w:r>
         <w:t>三</w:t>
-      </w:r>
-    </w:p>
-    <w:p>
-      <w:pPr>
-        <w:ind w:left="880"/>
-      </w:pPr>
-      <w:r>
+        <w:br/>
         <w:t>推定交通量及びその算出の基礎を記載した書類</w:t>
       </w:r>
     </w:p>
@@ -346,86 +320,56 @@
     </w:p>
     <w:p>
       <w:pPr>
-        <w:pStyle w:val="Heading6"/>
+        <w:pStyle w:val="ListBullet"/>
         <w:ind w:left="880"/>
       </w:pPr>
       <w:r>
         <w:t>一</w:t>
-      </w:r>
-    </w:p>
-    <w:p>
-      <w:pPr>
-        <w:ind w:left="880"/>
-      </w:pPr>
-      <w:r>
+        <w:br/>
         <w:t>日本道路公団法施行規則（昭和三十一年建設省令第十七号）</w:t>
       </w:r>
     </w:p>
     <w:p>
       <w:pPr>
-        <w:pStyle w:val="Heading6"/>
+        <w:pStyle w:val="ListBullet"/>
         <w:ind w:left="880"/>
       </w:pPr>
       <w:r>
         <w:t>二</w:t>
-      </w:r>
-    </w:p>
-    <w:p>
-      <w:pPr>
-        <w:ind w:left="880"/>
-      </w:pPr>
-      <w:r>
+        <w:br/>
         <w:t>首都高速道路公団法施行規則（昭和三十四年建設省令第二十七号）</w:t>
       </w:r>
     </w:p>
     <w:p>
       <w:pPr>
-        <w:pStyle w:val="Heading6"/>
+        <w:pStyle w:val="ListBullet"/>
         <w:ind w:left="880"/>
       </w:pPr>
       <w:r>
         <w:t>三</w:t>
-      </w:r>
-    </w:p>
-    <w:p>
-      <w:pPr>
-        <w:ind w:left="880"/>
-      </w:pPr>
-      <w:r>
+        <w:br/>
         <w:t>阪神高速道路公団法施行規則（昭和三十七年建設省令第二十八号）</w:t>
       </w:r>
     </w:p>
     <w:p>
       <w:pPr>
-        <w:pStyle w:val="Heading6"/>
+        <w:pStyle w:val="ListBullet"/>
         <w:ind w:left="880"/>
       </w:pPr>
       <w:r>
         <w:t>四</w:t>
-      </w:r>
-    </w:p>
-    <w:p>
-      <w:pPr>
-        <w:ind w:left="880"/>
-      </w:pPr>
-      <w:r>
+        <w:br/>
         <w:t>高速自動車国道等の料金及び料金の徴収期間等に関する省令（昭和三十七年／運輸省／建設省／令第二号）</w:t>
       </w:r>
     </w:p>
     <w:p>
       <w:pPr>
-        <w:pStyle w:val="Heading6"/>
+        <w:pStyle w:val="ListBullet"/>
         <w:ind w:left="880"/>
       </w:pPr>
       <w:r>
         <w:t>五</w:t>
-      </w:r>
-    </w:p>
-    <w:p>
-      <w:pPr>
-        <w:ind w:left="880"/>
-      </w:pPr>
-      <w:r>
+        <w:br/>
         <w:t>本州四国連絡橋公団法施行規則（平成十二年運輸省・建設省令第十七号）</w:t>
       </w:r>
     </w:p>
@@ -445,6 +389,8 @@
     <w:p>
       <w:r>
         <w:t>この省令は、法の施行の日（平成十七年十月一日）から施行する。</w:t>
+        <w:br/>
+        <w:t>ただし、第一条から第四条までの規定は、公布の日から施行する。</w:t>
       </w:r>
     </w:p>
     <w:sectPr>
@@ -467,7 +413,7 @@
     </w:pPr>
     <w:r>
       <w:tab/>
-      <w:t>WeGov v0.1 - FTS141</w:t>
+      <w:t>WeGov v0.2 - FTS141</w:t>
     </w:r>
   </w:p>
 </w:ftr>
